--- a/Phase 2/Metadata for Phase 2 - Copy.docx
+++ b/Phase 2/Metadata for Phase 2 - Copy.docx
@@ -4512,6 +4512,7 @@
       </w:r>
       <w:bookmarkEnd w:id="2"/>
     </w:p>
+    <w:p/>
     <w:tbl>
       <w:tblPr>
         <w:tblStyle w:val="SDPStyle"/>
@@ -7652,19 +7653,20 @@
       <w:tblPr>
         <w:tblStyle w:val="SDPStyle"/>
         <w:tblpPr w:leftFromText="180" w:rightFromText="180" w:vertAnchor="text" w:horzAnchor="margin" w:tblpXSpec="center" w:tblpY="209"/>
-        <w:tblW w:w="10559" w:type="dxa"/>
+        <w:tblW w:w="11448" w:type="dxa"/>
+        <w:tblLayout w:type="fixed"/>
         <w:tblLook w:val="04A0" w:firstRow="1" w:lastRow="0" w:firstColumn="1" w:lastColumn="0" w:noHBand="0" w:noVBand="1"/>
       </w:tblPr>
       <w:tblGrid>
-        <w:gridCol w:w="1926"/>
-        <w:gridCol w:w="954"/>
-        <w:gridCol w:w="968"/>
-        <w:gridCol w:w="729"/>
-        <w:gridCol w:w="563"/>
-        <w:gridCol w:w="1159"/>
-        <w:gridCol w:w="1673"/>
-        <w:gridCol w:w="991"/>
-        <w:gridCol w:w="1720"/>
+        <w:gridCol w:w="2277"/>
+        <w:gridCol w:w="907"/>
+        <w:gridCol w:w="1177"/>
+        <w:gridCol w:w="850"/>
+        <w:gridCol w:w="709"/>
+        <w:gridCol w:w="1134"/>
+        <w:gridCol w:w="1285"/>
+        <w:gridCol w:w="1125"/>
+        <w:gridCol w:w="1984"/>
       </w:tblGrid>
       <w:tr>
         <w:trPr>
@@ -7672,7 +7674,7 @@
         </w:trPr>
         <w:tc>
           <w:tcPr>
-            <w:tcW w:w="1886" w:type="dxa"/>
+            <w:tcW w:w="2277" w:type="dxa"/>
           </w:tcPr>
           <w:p>
             <w:pPr>
@@ -7683,6 +7685,7 @@
                 <w:szCs w:val="20"/>
               </w:rPr>
             </w:pPr>
+            <w:proofErr w:type="spellStart"/>
             <w:r>
               <w:rPr>
                 <w:rFonts w:cstheme="minorHAnsi"/>
@@ -7691,11 +7694,12 @@
               </w:rPr>
               <w:t>indexName</w:t>
             </w:r>
-          </w:p>
-        </w:tc>
-        <w:tc>
-          <w:tcPr>
-            <w:tcW w:w="949" w:type="dxa"/>
+            <w:proofErr w:type="spellEnd"/>
+          </w:p>
+        </w:tc>
+        <w:tc>
+          <w:tcPr>
+            <w:tcW w:w="907" w:type="dxa"/>
           </w:tcPr>
           <w:p>
             <w:pPr>
@@ -7717,7 +7721,7 @@
         </w:tc>
         <w:tc>
           <w:tcPr>
-            <w:tcW w:w="962" w:type="dxa"/>
+            <w:tcW w:w="1177" w:type="dxa"/>
           </w:tcPr>
           <w:p>
             <w:pPr>
@@ -7739,7 +7743,7 @@
         </w:tc>
         <w:tc>
           <w:tcPr>
-            <w:tcW w:w="732" w:type="dxa"/>
+            <w:tcW w:w="850" w:type="dxa"/>
           </w:tcPr>
           <w:p>
             <w:pPr>
@@ -7762,7 +7766,7 @@
         </w:tc>
         <w:tc>
           <w:tcPr>
-            <w:tcW w:w="572" w:type="dxa"/>
+            <w:tcW w:w="709" w:type="dxa"/>
           </w:tcPr>
           <w:p>
             <w:pPr>
@@ -7784,7 +7788,7 @@
         </w:tc>
         <w:tc>
           <w:tcPr>
-            <w:tcW w:w="1146" w:type="dxa"/>
+            <w:tcW w:w="1134" w:type="dxa"/>
           </w:tcPr>
           <w:p>
             <w:pPr>
@@ -7806,29 +7810,55 @@
         </w:tc>
         <w:tc>
           <w:tcPr>
-            <w:tcW w:w="1641" w:type="dxa"/>
-          </w:tcPr>
-          <w:p>
-            <w:pPr>
-              <w:rPr>
-                <w:rFonts w:cstheme="minorHAnsi"/>
-                <w:sz w:val="20"/>
-                <w:szCs w:val="20"/>
-              </w:rPr>
-            </w:pPr>
-            <w:r>
-              <w:rPr>
-                <w:rFonts w:cstheme="minorHAnsi"/>
-                <w:sz w:val="20"/>
-                <w:szCs w:val="20"/>
-              </w:rPr>
-              <w:t xml:space="preserve">selectionCardinality </w:t>
-            </w:r>
-          </w:p>
-        </w:tc>
-        <w:tc>
-          <w:tcPr>
-            <w:tcW w:w="984" w:type="dxa"/>
+            <w:tcW w:w="1285" w:type="dxa"/>
+          </w:tcPr>
+          <w:p>
+            <w:pPr>
+              <w:rPr>
+                <w:rFonts w:cstheme="minorHAnsi"/>
+                <w:b w:val="0"/>
+                <w:sz w:val="20"/>
+                <w:szCs w:val="20"/>
+              </w:rPr>
+            </w:pPr>
+            <w:r>
+              <w:rPr>
+                <w:rFonts w:cstheme="minorHAnsi"/>
+                <w:sz w:val="20"/>
+                <w:szCs w:val="20"/>
+              </w:rPr>
+              <w:t>S</w:t>
+            </w:r>
+            <w:r>
+              <w:rPr>
+                <w:rFonts w:cstheme="minorHAnsi"/>
+                <w:sz w:val="20"/>
+                <w:szCs w:val="20"/>
+              </w:rPr>
+              <w:t>election</w:t>
+            </w:r>
+          </w:p>
+          <w:p>
+            <w:pPr>
+              <w:rPr>
+                <w:rFonts w:cstheme="minorHAnsi"/>
+                <w:sz w:val="20"/>
+                <w:szCs w:val="20"/>
+              </w:rPr>
+            </w:pPr>
+            <w:r>
+              <w:rPr>
+                <w:rFonts w:cstheme="minorHAnsi"/>
+                <w:sz w:val="20"/>
+                <w:szCs w:val="20"/>
+              </w:rPr>
+              <w:t xml:space="preserve">Cardinality </w:t>
+            </w:r>
+          </w:p>
+        </w:tc>
+        <w:tc>
+          <w:tcPr>
+            <w:tcW w:w="1125" w:type="dxa"/>
           </w:tcPr>
           <w:p>
             <w:pPr>
@@ -7852,7 +7882,7 @@
         </w:tc>
         <w:tc>
           <w:tcPr>
-            <w:tcW w:w="1687" w:type="dxa"/>
+            <w:tcW w:w="1984" w:type="dxa"/>
           </w:tcPr>
           <w:p>
             <w:pPr>
@@ -7879,43 +7909,45 @@
         </w:trPr>
         <w:tc>
           <w:tcPr>
-            <w:tcW w:w="1886" w:type="dxa"/>
-          </w:tcPr>
-          <w:p>
-            <w:pPr>
-              <w:rPr>
-                <w:rFonts w:cstheme="minorHAnsi"/>
-                <w:sz w:val="20"/>
-                <w:szCs w:val="20"/>
-              </w:rPr>
-            </w:pPr>
-            <w:r>
-              <w:rPr>
-                <w:rFonts w:cstheme="minorHAnsi"/>
-                <w:sz w:val="20"/>
-                <w:szCs w:val="20"/>
+            <w:tcW w:w="2277" w:type="dxa"/>
+          </w:tcPr>
+          <w:p>
+            <w:pPr>
+              <w:rPr>
+                <w:rFonts w:cstheme="minorHAnsi"/>
+                <w:sz w:val="18"/>
+                <w:szCs w:val="18"/>
+              </w:rPr>
+            </w:pPr>
+            <w:proofErr w:type="spellStart"/>
+            <w:r>
+              <w:rPr>
+                <w:rFonts w:cstheme="minorHAnsi"/>
+                <w:sz w:val="18"/>
+                <w:szCs w:val="18"/>
               </w:rPr>
               <w:t>Employee_SSN</w:t>
             </w:r>
-          </w:p>
-        </w:tc>
-        <w:tc>
-          <w:tcPr>
-            <w:tcW w:w="949" w:type="dxa"/>
-          </w:tcPr>
-          <w:p>
-            <w:pPr>
-              <w:rPr>
-                <w:rFonts w:cstheme="minorHAnsi"/>
-                <w:sz w:val="20"/>
-                <w:szCs w:val="20"/>
-              </w:rPr>
-            </w:pPr>
-            <w:r>
-              <w:rPr>
-                <w:rFonts w:cstheme="minorHAnsi"/>
-                <w:sz w:val="20"/>
-                <w:szCs w:val="20"/>
+            <w:proofErr w:type="spellEnd"/>
+          </w:p>
+        </w:tc>
+        <w:tc>
+          <w:tcPr>
+            <w:tcW w:w="907" w:type="dxa"/>
+          </w:tcPr>
+          <w:p>
+            <w:pPr>
+              <w:rPr>
+                <w:rFonts w:cstheme="minorHAnsi"/>
+                <w:sz w:val="18"/>
+                <w:szCs w:val="18"/>
+              </w:rPr>
+            </w:pPr>
+            <w:r>
+              <w:rPr>
+                <w:rFonts w:cstheme="minorHAnsi"/>
+                <w:sz w:val="18"/>
+                <w:szCs w:val="18"/>
               </w:rPr>
               <w:t>primary</w:t>
             </w:r>
@@ -7923,21 +7955,21 @@
         </w:tc>
         <w:tc>
           <w:tcPr>
-            <w:tcW w:w="962" w:type="dxa"/>
-          </w:tcPr>
-          <w:p>
-            <w:pPr>
-              <w:rPr>
-                <w:rFonts w:cstheme="minorHAnsi"/>
-                <w:sz w:val="20"/>
-                <w:szCs w:val="20"/>
-              </w:rPr>
-            </w:pPr>
-            <w:r>
-              <w:rPr>
-                <w:rFonts w:cstheme="minorHAnsi"/>
-                <w:sz w:val="20"/>
-                <w:szCs w:val="20"/>
+            <w:tcW w:w="1177" w:type="dxa"/>
+          </w:tcPr>
+          <w:p>
+            <w:pPr>
+              <w:rPr>
+                <w:rFonts w:cstheme="minorHAnsi"/>
+                <w:sz w:val="18"/>
+                <w:szCs w:val="18"/>
+              </w:rPr>
+            </w:pPr>
+            <w:r>
+              <w:rPr>
+                <w:rFonts w:cstheme="minorHAnsi"/>
+                <w:sz w:val="18"/>
+                <w:szCs w:val="18"/>
               </w:rPr>
               <w:t>btree</w:t>
             </w:r>
@@ -7945,21 +7977,21 @@
         </w:tc>
         <w:tc>
           <w:tcPr>
-            <w:tcW w:w="732" w:type="dxa"/>
-          </w:tcPr>
-          <w:p>
-            <w:pPr>
-              <w:rPr>
-                <w:rFonts w:cstheme="minorHAnsi"/>
-                <w:sz w:val="20"/>
-                <w:szCs w:val="20"/>
-              </w:rPr>
-            </w:pPr>
-            <w:r>
-              <w:rPr>
-                <w:rFonts w:cstheme="minorHAnsi"/>
-                <w:sz w:val="20"/>
-                <w:szCs w:val="20"/>
+            <w:tcW w:w="850" w:type="dxa"/>
+          </w:tcPr>
+          <w:p>
+            <w:pPr>
+              <w:rPr>
+                <w:rFonts w:cstheme="minorHAnsi"/>
+                <w:sz w:val="18"/>
+                <w:szCs w:val="18"/>
+              </w:rPr>
+            </w:pPr>
+            <w:r>
+              <w:rPr>
+                <w:rFonts w:cstheme="minorHAnsi"/>
+                <w:sz w:val="18"/>
+                <w:szCs w:val="18"/>
               </w:rPr>
               <w:t>true</w:t>
             </w:r>
@@ -7967,21 +7999,21 @@
         </w:tc>
         <w:tc>
           <w:tcPr>
-            <w:tcW w:w="572" w:type="dxa"/>
-          </w:tcPr>
-          <w:p>
-            <w:pPr>
-              <w:rPr>
-                <w:rFonts w:cstheme="minorHAnsi"/>
-                <w:sz w:val="20"/>
-                <w:szCs w:val="20"/>
-              </w:rPr>
-            </w:pPr>
-            <w:r>
-              <w:rPr>
-                <w:rFonts w:cstheme="minorHAnsi"/>
-                <w:sz w:val="20"/>
-                <w:szCs w:val="20"/>
+            <w:tcW w:w="709" w:type="dxa"/>
+          </w:tcPr>
+          <w:p>
+            <w:pPr>
+              <w:rPr>
+                <w:rFonts w:cstheme="minorHAnsi"/>
+                <w:sz w:val="18"/>
+                <w:szCs w:val="18"/>
+              </w:rPr>
+            </w:pPr>
+            <w:r>
+              <w:rPr>
+                <w:rFonts w:cstheme="minorHAnsi"/>
+                <w:sz w:val="18"/>
+                <w:szCs w:val="18"/>
               </w:rPr>
               <w:t>1</w:t>
             </w:r>
@@ -7989,22 +8021,22 @@
         </w:tc>
         <w:tc>
           <w:tcPr>
-            <w:tcW w:w="1146" w:type="dxa"/>
-          </w:tcPr>
-          <w:p>
-            <w:pPr>
-              <w:rPr>
-                <w:rFonts w:cstheme="minorHAnsi"/>
-                <w:sz w:val="20"/>
-                <w:szCs w:val="20"/>
+            <w:tcW w:w="1134" w:type="dxa"/>
+          </w:tcPr>
+          <w:p>
+            <w:pPr>
+              <w:rPr>
+                <w:rFonts w:cstheme="minorHAnsi"/>
+                <w:sz w:val="18"/>
+                <w:szCs w:val="18"/>
               </w:rPr>
             </w:pPr>
             <w:r>
               <w:rPr>
                 <w:rFonts w:ascii="Calibri" w:hAnsi="Calibri" w:cs="Calibri"/>
                 <w:color w:val="000000"/>
-                <w:sz w:val="20"/>
-                <w:szCs w:val="20"/>
+                <w:sz w:val="18"/>
+                <w:szCs w:val="18"/>
               </w:rPr>
               <w:t>0.033333333</w:t>
             </w:r>
@@ -8012,21 +8044,21 @@
         </w:tc>
         <w:tc>
           <w:tcPr>
-            <w:tcW w:w="1641" w:type="dxa"/>
-          </w:tcPr>
-          <w:p>
-            <w:pPr>
-              <w:rPr>
-                <w:rFonts w:cstheme="minorHAnsi"/>
-                <w:sz w:val="20"/>
-                <w:szCs w:val="20"/>
-              </w:rPr>
-            </w:pPr>
-            <w:r>
-              <w:rPr>
-                <w:rFonts w:cstheme="minorHAnsi"/>
-                <w:sz w:val="20"/>
-                <w:szCs w:val="20"/>
+            <w:tcW w:w="1285" w:type="dxa"/>
+          </w:tcPr>
+          <w:p>
+            <w:pPr>
+              <w:rPr>
+                <w:rFonts w:cstheme="minorHAnsi"/>
+                <w:sz w:val="18"/>
+                <w:szCs w:val="18"/>
+              </w:rPr>
+            </w:pPr>
+            <w:r>
+              <w:rPr>
+                <w:rFonts w:cstheme="minorHAnsi"/>
+                <w:sz w:val="18"/>
+                <w:szCs w:val="18"/>
               </w:rPr>
               <w:t>1</w:t>
             </w:r>
@@ -8034,21 +8066,21 @@
         </w:tc>
         <w:tc>
           <w:tcPr>
-            <w:tcW w:w="984" w:type="dxa"/>
-          </w:tcPr>
-          <w:p>
-            <w:pPr>
-              <w:rPr>
-                <w:rFonts w:cstheme="minorHAnsi"/>
-                <w:sz w:val="20"/>
-                <w:szCs w:val="20"/>
-              </w:rPr>
-            </w:pPr>
-            <w:r>
-              <w:rPr>
-                <w:rFonts w:cstheme="minorHAnsi"/>
-                <w:sz w:val="20"/>
-                <w:szCs w:val="20"/>
+            <w:tcW w:w="1125" w:type="dxa"/>
+          </w:tcPr>
+          <w:p>
+            <w:pPr>
+              <w:rPr>
+                <w:rFonts w:cstheme="minorHAnsi"/>
+                <w:sz w:val="18"/>
+                <w:szCs w:val="18"/>
+              </w:rPr>
+            </w:pPr>
+            <w:r>
+              <w:rPr>
+                <w:rFonts w:cstheme="minorHAnsi"/>
+                <w:sz w:val="18"/>
+                <w:szCs w:val="18"/>
               </w:rPr>
               <w:t>30</w:t>
             </w:r>
@@ -8056,21 +8088,21 @@
         </w:tc>
         <w:tc>
           <w:tcPr>
-            <w:tcW w:w="1687" w:type="dxa"/>
-          </w:tcPr>
-          <w:p>
-            <w:pPr>
-              <w:rPr>
-                <w:rFonts w:cstheme="minorHAnsi"/>
-                <w:sz w:val="20"/>
-                <w:szCs w:val="20"/>
-              </w:rPr>
-            </w:pPr>
-            <w:r>
-              <w:rPr>
-                <w:rFonts w:cstheme="minorHAnsi"/>
-                <w:sz w:val="20"/>
-                <w:szCs w:val="20"/>
+            <w:tcW w:w="1984" w:type="dxa"/>
+          </w:tcPr>
+          <w:p>
+            <w:pPr>
+              <w:rPr>
+                <w:rFonts w:cstheme="minorHAnsi"/>
+                <w:sz w:val="18"/>
+                <w:szCs w:val="18"/>
+              </w:rPr>
+            </w:pPr>
+            <w:r>
+              <w:rPr>
+                <w:rFonts w:cstheme="minorHAnsi"/>
+                <w:sz w:val="18"/>
+                <w:szCs w:val="18"/>
               </w:rPr>
               <w:t>3</w:t>
             </w:r>
@@ -8083,43 +8115,45 @@
         </w:trPr>
         <w:tc>
           <w:tcPr>
-            <w:tcW w:w="1886" w:type="dxa"/>
-          </w:tcPr>
-          <w:p>
-            <w:pPr>
-              <w:rPr>
-                <w:rFonts w:cstheme="minorHAnsi"/>
-                <w:sz w:val="20"/>
-                <w:szCs w:val="20"/>
-              </w:rPr>
-            </w:pPr>
-            <w:r>
-              <w:rPr>
-                <w:rFonts w:cstheme="minorHAnsi"/>
-                <w:sz w:val="20"/>
-                <w:szCs w:val="20"/>
+            <w:tcW w:w="2277" w:type="dxa"/>
+          </w:tcPr>
+          <w:p>
+            <w:pPr>
+              <w:rPr>
+                <w:rFonts w:cstheme="minorHAnsi"/>
+                <w:sz w:val="18"/>
+                <w:szCs w:val="18"/>
+              </w:rPr>
+            </w:pPr>
+            <w:proofErr w:type="spellStart"/>
+            <w:r>
+              <w:rPr>
+                <w:rFonts w:cstheme="minorHAnsi"/>
+                <w:sz w:val="18"/>
+                <w:szCs w:val="18"/>
               </w:rPr>
               <w:t>Employee_managerSSN</w:t>
             </w:r>
-          </w:p>
-        </w:tc>
-        <w:tc>
-          <w:tcPr>
-            <w:tcW w:w="949" w:type="dxa"/>
-          </w:tcPr>
-          <w:p>
-            <w:pPr>
-              <w:rPr>
-                <w:rFonts w:cstheme="minorHAnsi"/>
-                <w:sz w:val="20"/>
-                <w:szCs w:val="20"/>
-              </w:rPr>
-            </w:pPr>
-            <w:r>
-              <w:rPr>
-                <w:rFonts w:cstheme="minorHAnsi"/>
-                <w:sz w:val="20"/>
-                <w:szCs w:val="20"/>
+            <w:proofErr w:type="spellEnd"/>
+          </w:p>
+        </w:tc>
+        <w:tc>
+          <w:tcPr>
+            <w:tcW w:w="907" w:type="dxa"/>
+          </w:tcPr>
+          <w:p>
+            <w:pPr>
+              <w:rPr>
+                <w:rFonts w:cstheme="minorHAnsi"/>
+                <w:sz w:val="18"/>
+                <w:szCs w:val="18"/>
+              </w:rPr>
+            </w:pPr>
+            <w:r>
+              <w:rPr>
+                <w:rFonts w:cstheme="minorHAnsi"/>
+                <w:sz w:val="18"/>
+                <w:szCs w:val="18"/>
               </w:rPr>
               <w:t>secondary</w:t>
             </w:r>
@@ -8127,21 +8161,21 @@
         </w:tc>
         <w:tc>
           <w:tcPr>
-            <w:tcW w:w="962" w:type="dxa"/>
-          </w:tcPr>
-          <w:p>
-            <w:pPr>
-              <w:rPr>
-                <w:rFonts w:cstheme="minorHAnsi"/>
-                <w:sz w:val="20"/>
-                <w:szCs w:val="20"/>
-              </w:rPr>
-            </w:pPr>
-            <w:r>
-              <w:rPr>
-                <w:rFonts w:cstheme="minorHAnsi"/>
-                <w:sz w:val="20"/>
-                <w:szCs w:val="20"/>
+            <w:tcW w:w="1177" w:type="dxa"/>
+          </w:tcPr>
+          <w:p>
+            <w:pPr>
+              <w:rPr>
+                <w:rFonts w:cstheme="minorHAnsi"/>
+                <w:sz w:val="18"/>
+                <w:szCs w:val="18"/>
+              </w:rPr>
+            </w:pPr>
+            <w:r>
+              <w:rPr>
+                <w:rFonts w:cstheme="minorHAnsi"/>
+                <w:sz w:val="18"/>
+                <w:szCs w:val="18"/>
               </w:rPr>
               <w:t>btree</w:t>
             </w:r>
@@ -8149,21 +8183,21 @@
         </w:tc>
         <w:tc>
           <w:tcPr>
-            <w:tcW w:w="732" w:type="dxa"/>
-          </w:tcPr>
-          <w:p>
-            <w:pPr>
-              <w:rPr>
-                <w:rFonts w:cstheme="minorHAnsi"/>
-                <w:sz w:val="20"/>
-                <w:szCs w:val="20"/>
-              </w:rPr>
-            </w:pPr>
-            <w:r>
-              <w:rPr>
-                <w:rFonts w:cstheme="minorHAnsi"/>
-                <w:sz w:val="20"/>
-                <w:szCs w:val="20"/>
+            <w:tcW w:w="850" w:type="dxa"/>
+          </w:tcPr>
+          <w:p>
+            <w:pPr>
+              <w:rPr>
+                <w:rFonts w:cstheme="minorHAnsi"/>
+                <w:sz w:val="18"/>
+                <w:szCs w:val="18"/>
+              </w:rPr>
+            </w:pPr>
+            <w:r>
+              <w:rPr>
+                <w:rFonts w:cstheme="minorHAnsi"/>
+                <w:sz w:val="18"/>
+                <w:szCs w:val="18"/>
               </w:rPr>
               <w:t>false</w:t>
             </w:r>
@@ -8171,21 +8205,21 @@
         </w:tc>
         <w:tc>
           <w:tcPr>
-            <w:tcW w:w="572" w:type="dxa"/>
-          </w:tcPr>
-          <w:p>
-            <w:pPr>
-              <w:rPr>
-                <w:rFonts w:cstheme="minorHAnsi"/>
-                <w:sz w:val="20"/>
-                <w:szCs w:val="20"/>
-              </w:rPr>
-            </w:pPr>
-            <w:r>
-              <w:rPr>
-                <w:rFonts w:cstheme="minorHAnsi"/>
-                <w:sz w:val="20"/>
-                <w:szCs w:val="20"/>
+            <w:tcW w:w="709" w:type="dxa"/>
+          </w:tcPr>
+          <w:p>
+            <w:pPr>
+              <w:rPr>
+                <w:rFonts w:cstheme="minorHAnsi"/>
+                <w:sz w:val="18"/>
+                <w:szCs w:val="18"/>
+              </w:rPr>
+            </w:pPr>
+            <w:r>
+              <w:rPr>
+                <w:rFonts w:cstheme="minorHAnsi"/>
+                <w:sz w:val="18"/>
+                <w:szCs w:val="18"/>
               </w:rPr>
               <w:t>1</w:t>
             </w:r>
@@ -8193,21 +8227,21 @@
         </w:tc>
         <w:tc>
           <w:tcPr>
-            <w:tcW w:w="1146" w:type="dxa"/>
-          </w:tcPr>
-          <w:p>
-            <w:pPr>
-              <w:rPr>
-                <w:rFonts w:cstheme="minorHAnsi"/>
-                <w:sz w:val="20"/>
-                <w:szCs w:val="20"/>
-              </w:rPr>
-            </w:pPr>
-            <w:r>
-              <w:rPr>
-                <w:rFonts w:cstheme="minorHAnsi"/>
-                <w:sz w:val="20"/>
-                <w:szCs w:val="20"/>
+            <w:tcW w:w="1134" w:type="dxa"/>
+          </w:tcPr>
+          <w:p>
+            <w:pPr>
+              <w:rPr>
+                <w:rFonts w:cstheme="minorHAnsi"/>
+                <w:sz w:val="18"/>
+                <w:szCs w:val="18"/>
+              </w:rPr>
+            </w:pPr>
+            <w:r>
+              <w:rPr>
+                <w:rFonts w:cstheme="minorHAnsi"/>
+                <w:sz w:val="18"/>
+                <w:szCs w:val="18"/>
               </w:rPr>
               <w:t>0.25</w:t>
             </w:r>
@@ -8215,21 +8249,21 @@
         </w:tc>
         <w:tc>
           <w:tcPr>
-            <w:tcW w:w="1641" w:type="dxa"/>
-          </w:tcPr>
-          <w:p>
-            <w:pPr>
-              <w:rPr>
-                <w:rFonts w:cstheme="minorHAnsi"/>
-                <w:sz w:val="20"/>
-                <w:szCs w:val="20"/>
-              </w:rPr>
-            </w:pPr>
-            <w:r>
-              <w:rPr>
-                <w:rFonts w:cstheme="minorHAnsi"/>
-                <w:sz w:val="20"/>
-                <w:szCs w:val="20"/>
+            <w:tcW w:w="1285" w:type="dxa"/>
+          </w:tcPr>
+          <w:p>
+            <w:pPr>
+              <w:rPr>
+                <w:rFonts w:cstheme="minorHAnsi"/>
+                <w:sz w:val="18"/>
+                <w:szCs w:val="18"/>
+              </w:rPr>
+            </w:pPr>
+            <w:r>
+              <w:rPr>
+                <w:rFonts w:cstheme="minorHAnsi"/>
+                <w:sz w:val="18"/>
+                <w:szCs w:val="18"/>
               </w:rPr>
               <w:t>7.5</w:t>
             </w:r>
@@ -8237,21 +8271,21 @@
         </w:tc>
         <w:tc>
           <w:tcPr>
-            <w:tcW w:w="984" w:type="dxa"/>
-          </w:tcPr>
-          <w:p>
-            <w:pPr>
-              <w:rPr>
-                <w:rFonts w:cstheme="minorHAnsi"/>
-                <w:sz w:val="20"/>
-                <w:szCs w:val="20"/>
-              </w:rPr>
-            </w:pPr>
-            <w:r>
-              <w:rPr>
-                <w:rFonts w:cstheme="minorHAnsi"/>
-                <w:sz w:val="20"/>
-                <w:szCs w:val="20"/>
+            <w:tcW w:w="1125" w:type="dxa"/>
+          </w:tcPr>
+          <w:p>
+            <w:pPr>
+              <w:rPr>
+                <w:rFonts w:cstheme="minorHAnsi"/>
+                <w:sz w:val="18"/>
+                <w:szCs w:val="18"/>
+              </w:rPr>
+            </w:pPr>
+            <w:r>
+              <w:rPr>
+                <w:rFonts w:cstheme="minorHAnsi"/>
+                <w:sz w:val="18"/>
+                <w:szCs w:val="18"/>
               </w:rPr>
               <w:t>4</w:t>
             </w:r>
@@ -8259,21 +8293,21 @@
         </w:tc>
         <w:tc>
           <w:tcPr>
-            <w:tcW w:w="1687" w:type="dxa"/>
-          </w:tcPr>
-          <w:p>
-            <w:pPr>
-              <w:rPr>
-                <w:rFonts w:cstheme="minorHAnsi"/>
-                <w:sz w:val="20"/>
-                <w:szCs w:val="20"/>
-              </w:rPr>
-            </w:pPr>
-            <w:r>
-              <w:rPr>
-                <w:rFonts w:cstheme="minorHAnsi"/>
-                <w:sz w:val="20"/>
-                <w:szCs w:val="20"/>
+            <w:tcW w:w="1984" w:type="dxa"/>
+          </w:tcPr>
+          <w:p>
+            <w:pPr>
+              <w:rPr>
+                <w:rFonts w:cstheme="minorHAnsi"/>
+                <w:sz w:val="18"/>
+                <w:szCs w:val="18"/>
+              </w:rPr>
+            </w:pPr>
+            <w:r>
+              <w:rPr>
+                <w:rFonts w:cstheme="minorHAnsi"/>
+                <w:sz w:val="18"/>
+                <w:szCs w:val="18"/>
               </w:rPr>
               <w:t>1</w:t>
             </w:r>
@@ -8286,43 +8320,45 @@
         </w:trPr>
         <w:tc>
           <w:tcPr>
-            <w:tcW w:w="1886" w:type="dxa"/>
-          </w:tcPr>
-          <w:p>
-            <w:pPr>
-              <w:rPr>
-                <w:rFonts w:cstheme="minorHAnsi"/>
-                <w:sz w:val="20"/>
-                <w:szCs w:val="20"/>
-              </w:rPr>
-            </w:pPr>
-            <w:r>
-              <w:rPr>
-                <w:rFonts w:cstheme="minorHAnsi"/>
-                <w:sz w:val="20"/>
-                <w:szCs w:val="20"/>
+            <w:tcW w:w="2277" w:type="dxa"/>
+          </w:tcPr>
+          <w:p>
+            <w:pPr>
+              <w:rPr>
+                <w:rFonts w:cstheme="minorHAnsi"/>
+                <w:sz w:val="18"/>
+                <w:szCs w:val="18"/>
+              </w:rPr>
+            </w:pPr>
+            <w:proofErr w:type="spellStart"/>
+            <w:r>
+              <w:rPr>
+                <w:rFonts w:cstheme="minorHAnsi"/>
+                <w:sz w:val="18"/>
+                <w:szCs w:val="18"/>
               </w:rPr>
               <w:t>Project_projectNo</w:t>
             </w:r>
-          </w:p>
-        </w:tc>
-        <w:tc>
-          <w:tcPr>
-            <w:tcW w:w="949" w:type="dxa"/>
-          </w:tcPr>
-          <w:p>
-            <w:pPr>
-              <w:rPr>
-                <w:rFonts w:cstheme="minorHAnsi"/>
-                <w:sz w:val="20"/>
-                <w:szCs w:val="20"/>
-              </w:rPr>
-            </w:pPr>
-            <w:r>
-              <w:rPr>
-                <w:rFonts w:cstheme="minorHAnsi"/>
-                <w:sz w:val="20"/>
-                <w:szCs w:val="20"/>
+            <w:proofErr w:type="spellEnd"/>
+          </w:p>
+        </w:tc>
+        <w:tc>
+          <w:tcPr>
+            <w:tcW w:w="907" w:type="dxa"/>
+          </w:tcPr>
+          <w:p>
+            <w:pPr>
+              <w:rPr>
+                <w:rFonts w:cstheme="minorHAnsi"/>
+                <w:sz w:val="18"/>
+                <w:szCs w:val="18"/>
+              </w:rPr>
+            </w:pPr>
+            <w:r>
+              <w:rPr>
+                <w:rFonts w:cstheme="minorHAnsi"/>
+                <w:sz w:val="18"/>
+                <w:szCs w:val="18"/>
               </w:rPr>
               <w:t>Primary</w:t>
             </w:r>
@@ -8330,21 +8366,21 @@
         </w:tc>
         <w:tc>
           <w:tcPr>
-            <w:tcW w:w="962" w:type="dxa"/>
-          </w:tcPr>
-          <w:p>
-            <w:pPr>
-              <w:rPr>
-                <w:rFonts w:cstheme="minorHAnsi"/>
-                <w:sz w:val="20"/>
-                <w:szCs w:val="20"/>
-              </w:rPr>
-            </w:pPr>
-            <w:r>
-              <w:rPr>
-                <w:rFonts w:cstheme="minorHAnsi"/>
-                <w:sz w:val="20"/>
-                <w:szCs w:val="20"/>
+            <w:tcW w:w="1177" w:type="dxa"/>
+          </w:tcPr>
+          <w:p>
+            <w:pPr>
+              <w:rPr>
+                <w:rFonts w:cstheme="minorHAnsi"/>
+                <w:sz w:val="18"/>
+                <w:szCs w:val="18"/>
+              </w:rPr>
+            </w:pPr>
+            <w:r>
+              <w:rPr>
+                <w:rFonts w:cstheme="minorHAnsi"/>
+                <w:sz w:val="18"/>
+                <w:szCs w:val="18"/>
               </w:rPr>
               <w:t>btree</w:t>
             </w:r>
@@ -8352,21 +8388,21 @@
         </w:tc>
         <w:tc>
           <w:tcPr>
-            <w:tcW w:w="732" w:type="dxa"/>
-          </w:tcPr>
-          <w:p>
-            <w:pPr>
-              <w:rPr>
-                <w:rFonts w:cstheme="minorHAnsi"/>
-                <w:sz w:val="20"/>
-                <w:szCs w:val="20"/>
-              </w:rPr>
-            </w:pPr>
-            <w:r>
-              <w:rPr>
-                <w:rFonts w:cstheme="minorHAnsi"/>
-                <w:sz w:val="20"/>
-                <w:szCs w:val="20"/>
+            <w:tcW w:w="850" w:type="dxa"/>
+          </w:tcPr>
+          <w:p>
+            <w:pPr>
+              <w:rPr>
+                <w:rFonts w:cstheme="minorHAnsi"/>
+                <w:sz w:val="18"/>
+                <w:szCs w:val="18"/>
+              </w:rPr>
+            </w:pPr>
+            <w:r>
+              <w:rPr>
+                <w:rFonts w:cstheme="minorHAnsi"/>
+                <w:sz w:val="18"/>
+                <w:szCs w:val="18"/>
               </w:rPr>
               <w:t>true</w:t>
             </w:r>
@@ -8374,21 +8410,21 @@
         </w:tc>
         <w:tc>
           <w:tcPr>
-            <w:tcW w:w="572" w:type="dxa"/>
-          </w:tcPr>
-          <w:p>
-            <w:pPr>
-              <w:rPr>
-                <w:rFonts w:cstheme="minorHAnsi"/>
-                <w:sz w:val="20"/>
-                <w:szCs w:val="20"/>
-              </w:rPr>
-            </w:pPr>
-            <w:r>
-              <w:rPr>
-                <w:rFonts w:cstheme="minorHAnsi"/>
-                <w:sz w:val="20"/>
-                <w:szCs w:val="20"/>
+            <w:tcW w:w="709" w:type="dxa"/>
+          </w:tcPr>
+          <w:p>
+            <w:pPr>
+              <w:rPr>
+                <w:rFonts w:cstheme="minorHAnsi"/>
+                <w:sz w:val="18"/>
+                <w:szCs w:val="18"/>
+              </w:rPr>
+            </w:pPr>
+            <w:r>
+              <w:rPr>
+                <w:rFonts w:cstheme="minorHAnsi"/>
+                <w:sz w:val="18"/>
+                <w:szCs w:val="18"/>
               </w:rPr>
               <w:t>1</w:t>
             </w:r>
@@ -8396,21 +8432,21 @@
         </w:tc>
         <w:tc>
           <w:tcPr>
-            <w:tcW w:w="1146" w:type="dxa"/>
-          </w:tcPr>
-          <w:p>
-            <w:pPr>
-              <w:rPr>
-                <w:rFonts w:cstheme="minorHAnsi"/>
-                <w:sz w:val="20"/>
-                <w:szCs w:val="20"/>
-              </w:rPr>
-            </w:pPr>
-            <w:r>
-              <w:rPr>
-                <w:rFonts w:cstheme="minorHAnsi"/>
-                <w:sz w:val="20"/>
-                <w:szCs w:val="20"/>
+            <w:tcW w:w="1134" w:type="dxa"/>
+          </w:tcPr>
+          <w:p>
+            <w:pPr>
+              <w:rPr>
+                <w:rFonts w:cstheme="minorHAnsi"/>
+                <w:sz w:val="18"/>
+                <w:szCs w:val="18"/>
+              </w:rPr>
+            </w:pPr>
+            <w:r>
+              <w:rPr>
+                <w:rFonts w:cstheme="minorHAnsi"/>
+                <w:sz w:val="18"/>
+                <w:szCs w:val="18"/>
               </w:rPr>
               <w:t>0.2</w:t>
             </w:r>
@@ -8418,21 +8454,21 @@
         </w:tc>
         <w:tc>
           <w:tcPr>
-            <w:tcW w:w="1641" w:type="dxa"/>
-          </w:tcPr>
-          <w:p>
-            <w:pPr>
-              <w:rPr>
-                <w:rFonts w:cstheme="minorHAnsi"/>
-                <w:sz w:val="20"/>
-                <w:szCs w:val="20"/>
-              </w:rPr>
-            </w:pPr>
-            <w:r>
-              <w:rPr>
-                <w:rFonts w:cstheme="minorHAnsi"/>
-                <w:sz w:val="20"/>
-                <w:szCs w:val="20"/>
+            <w:tcW w:w="1285" w:type="dxa"/>
+          </w:tcPr>
+          <w:p>
+            <w:pPr>
+              <w:rPr>
+                <w:rFonts w:cstheme="minorHAnsi"/>
+                <w:sz w:val="18"/>
+                <w:szCs w:val="18"/>
+              </w:rPr>
+            </w:pPr>
+            <w:r>
+              <w:rPr>
+                <w:rFonts w:cstheme="minorHAnsi"/>
+                <w:sz w:val="18"/>
+                <w:szCs w:val="18"/>
               </w:rPr>
               <w:t>1</w:t>
             </w:r>
@@ -8440,21 +8476,21 @@
         </w:tc>
         <w:tc>
           <w:tcPr>
-            <w:tcW w:w="984" w:type="dxa"/>
-          </w:tcPr>
-          <w:p>
-            <w:pPr>
-              <w:rPr>
-                <w:rFonts w:cstheme="minorHAnsi"/>
-                <w:sz w:val="20"/>
-                <w:szCs w:val="20"/>
-              </w:rPr>
-            </w:pPr>
-            <w:r>
-              <w:rPr>
-                <w:rFonts w:cstheme="minorHAnsi"/>
-                <w:sz w:val="20"/>
-                <w:szCs w:val="20"/>
+            <w:tcW w:w="1125" w:type="dxa"/>
+          </w:tcPr>
+          <w:p>
+            <w:pPr>
+              <w:rPr>
+                <w:rFonts w:cstheme="minorHAnsi"/>
+                <w:sz w:val="18"/>
+                <w:szCs w:val="18"/>
+              </w:rPr>
+            </w:pPr>
+            <w:r>
+              <w:rPr>
+                <w:rFonts w:cstheme="minorHAnsi"/>
+                <w:sz w:val="18"/>
+                <w:szCs w:val="18"/>
               </w:rPr>
               <w:t>5</w:t>
             </w:r>
@@ -8462,21 +8498,21 @@
         </w:tc>
         <w:tc>
           <w:tcPr>
-            <w:tcW w:w="1687" w:type="dxa"/>
-          </w:tcPr>
-          <w:p>
-            <w:pPr>
-              <w:rPr>
-                <w:rFonts w:cstheme="minorHAnsi"/>
-                <w:sz w:val="20"/>
-                <w:szCs w:val="20"/>
-              </w:rPr>
-            </w:pPr>
-            <w:r>
-              <w:rPr>
-                <w:rFonts w:cstheme="minorHAnsi"/>
-                <w:sz w:val="20"/>
-                <w:szCs w:val="20"/>
+            <w:tcW w:w="1984" w:type="dxa"/>
+          </w:tcPr>
+          <w:p>
+            <w:pPr>
+              <w:rPr>
+                <w:rFonts w:cstheme="minorHAnsi"/>
+                <w:sz w:val="18"/>
+                <w:szCs w:val="18"/>
+              </w:rPr>
+            </w:pPr>
+            <w:r>
+              <w:rPr>
+                <w:rFonts w:cstheme="minorHAnsi"/>
+                <w:sz w:val="18"/>
+                <w:szCs w:val="18"/>
               </w:rPr>
               <w:t>1</w:t>
             </w:r>
@@ -8489,43 +8525,45 @@
         </w:trPr>
         <w:tc>
           <w:tcPr>
-            <w:tcW w:w="1886" w:type="dxa"/>
-          </w:tcPr>
-          <w:p>
-            <w:pPr>
-              <w:rPr>
-                <w:rFonts w:cstheme="minorHAnsi"/>
-                <w:sz w:val="20"/>
-                <w:szCs w:val="20"/>
-              </w:rPr>
-            </w:pPr>
-            <w:r>
-              <w:rPr>
-                <w:rFonts w:cstheme="minorHAnsi"/>
-                <w:sz w:val="20"/>
-                <w:szCs w:val="20"/>
+            <w:tcW w:w="2277" w:type="dxa"/>
+          </w:tcPr>
+          <w:p>
+            <w:pPr>
+              <w:rPr>
+                <w:rFonts w:cstheme="minorHAnsi"/>
+                <w:sz w:val="18"/>
+                <w:szCs w:val="18"/>
+              </w:rPr>
+            </w:pPr>
+            <w:proofErr w:type="spellStart"/>
+            <w:r>
+              <w:rPr>
+                <w:rFonts w:cstheme="minorHAnsi"/>
+                <w:sz w:val="18"/>
+                <w:szCs w:val="18"/>
               </w:rPr>
               <w:t>Project_managedBy</w:t>
             </w:r>
-          </w:p>
-        </w:tc>
-        <w:tc>
-          <w:tcPr>
-            <w:tcW w:w="949" w:type="dxa"/>
-          </w:tcPr>
-          <w:p>
-            <w:pPr>
-              <w:rPr>
-                <w:rFonts w:cstheme="minorHAnsi"/>
-                <w:sz w:val="20"/>
-                <w:szCs w:val="20"/>
-              </w:rPr>
-            </w:pPr>
-            <w:r>
-              <w:rPr>
-                <w:rFonts w:cstheme="minorHAnsi"/>
-                <w:sz w:val="20"/>
-                <w:szCs w:val="20"/>
+            <w:proofErr w:type="spellEnd"/>
+          </w:p>
+        </w:tc>
+        <w:tc>
+          <w:tcPr>
+            <w:tcW w:w="907" w:type="dxa"/>
+          </w:tcPr>
+          <w:p>
+            <w:pPr>
+              <w:rPr>
+                <w:rFonts w:cstheme="minorHAnsi"/>
+                <w:sz w:val="18"/>
+                <w:szCs w:val="18"/>
+              </w:rPr>
+            </w:pPr>
+            <w:r>
+              <w:rPr>
+                <w:rFonts w:cstheme="minorHAnsi"/>
+                <w:sz w:val="18"/>
+                <w:szCs w:val="18"/>
               </w:rPr>
               <w:t>secondary</w:t>
             </w:r>
@@ -8533,21 +8571,21 @@
         </w:tc>
         <w:tc>
           <w:tcPr>
-            <w:tcW w:w="962" w:type="dxa"/>
-          </w:tcPr>
-          <w:p>
-            <w:pPr>
-              <w:rPr>
-                <w:rFonts w:cstheme="minorHAnsi"/>
-                <w:sz w:val="20"/>
-                <w:szCs w:val="20"/>
-              </w:rPr>
-            </w:pPr>
-            <w:r>
-              <w:rPr>
-                <w:rFonts w:cstheme="minorHAnsi"/>
-                <w:sz w:val="20"/>
-                <w:szCs w:val="20"/>
+            <w:tcW w:w="1177" w:type="dxa"/>
+          </w:tcPr>
+          <w:p>
+            <w:pPr>
+              <w:rPr>
+                <w:rFonts w:cstheme="minorHAnsi"/>
+                <w:sz w:val="18"/>
+                <w:szCs w:val="18"/>
+              </w:rPr>
+            </w:pPr>
+            <w:r>
+              <w:rPr>
+                <w:rFonts w:cstheme="minorHAnsi"/>
+                <w:sz w:val="18"/>
+                <w:szCs w:val="18"/>
               </w:rPr>
               <w:t>btree</w:t>
             </w:r>
@@ -8555,21 +8593,21 @@
         </w:tc>
         <w:tc>
           <w:tcPr>
-            <w:tcW w:w="732" w:type="dxa"/>
-          </w:tcPr>
-          <w:p>
-            <w:pPr>
-              <w:rPr>
-                <w:rFonts w:cstheme="minorHAnsi"/>
-                <w:sz w:val="20"/>
-                <w:szCs w:val="20"/>
-              </w:rPr>
-            </w:pPr>
-            <w:r>
-              <w:rPr>
-                <w:rFonts w:cstheme="minorHAnsi"/>
-                <w:sz w:val="20"/>
-                <w:szCs w:val="20"/>
+            <w:tcW w:w="850" w:type="dxa"/>
+          </w:tcPr>
+          <w:p>
+            <w:pPr>
+              <w:rPr>
+                <w:rFonts w:cstheme="minorHAnsi"/>
+                <w:sz w:val="18"/>
+                <w:szCs w:val="18"/>
+              </w:rPr>
+            </w:pPr>
+            <w:r>
+              <w:rPr>
+                <w:rFonts w:cstheme="minorHAnsi"/>
+                <w:sz w:val="18"/>
+                <w:szCs w:val="18"/>
               </w:rPr>
               <w:t>false</w:t>
             </w:r>
@@ -8577,21 +8615,21 @@
         </w:tc>
         <w:tc>
           <w:tcPr>
-            <w:tcW w:w="572" w:type="dxa"/>
-          </w:tcPr>
-          <w:p>
-            <w:pPr>
-              <w:rPr>
-                <w:rFonts w:cstheme="minorHAnsi"/>
-                <w:sz w:val="20"/>
-                <w:szCs w:val="20"/>
-              </w:rPr>
-            </w:pPr>
-            <w:r>
-              <w:rPr>
-                <w:rFonts w:cstheme="minorHAnsi"/>
-                <w:sz w:val="20"/>
-                <w:szCs w:val="20"/>
+            <w:tcW w:w="709" w:type="dxa"/>
+          </w:tcPr>
+          <w:p>
+            <w:pPr>
+              <w:rPr>
+                <w:rFonts w:cstheme="minorHAnsi"/>
+                <w:sz w:val="18"/>
+                <w:szCs w:val="18"/>
+              </w:rPr>
+            </w:pPr>
+            <w:r>
+              <w:rPr>
+                <w:rFonts w:cstheme="minorHAnsi"/>
+                <w:sz w:val="18"/>
+                <w:szCs w:val="18"/>
               </w:rPr>
               <w:t>1</w:t>
             </w:r>
@@ -8599,21 +8637,21 @@
         </w:tc>
         <w:tc>
           <w:tcPr>
-            <w:tcW w:w="1146" w:type="dxa"/>
-          </w:tcPr>
-          <w:p>
-            <w:pPr>
-              <w:rPr>
-                <w:rFonts w:cstheme="minorHAnsi"/>
-                <w:sz w:val="20"/>
-                <w:szCs w:val="20"/>
-              </w:rPr>
-            </w:pPr>
-            <w:r>
-              <w:rPr>
-                <w:rFonts w:cstheme="minorHAnsi"/>
-                <w:sz w:val="20"/>
-                <w:szCs w:val="20"/>
+            <w:tcW w:w="1134" w:type="dxa"/>
+          </w:tcPr>
+          <w:p>
+            <w:pPr>
+              <w:rPr>
+                <w:rFonts w:cstheme="minorHAnsi"/>
+                <w:sz w:val="18"/>
+                <w:szCs w:val="18"/>
+              </w:rPr>
+            </w:pPr>
+            <w:r>
+              <w:rPr>
+                <w:rFonts w:cstheme="minorHAnsi"/>
+                <w:sz w:val="18"/>
+                <w:szCs w:val="18"/>
               </w:rPr>
               <w:t>0.5</w:t>
             </w:r>
@@ -8621,21 +8659,21 @@
         </w:tc>
         <w:tc>
           <w:tcPr>
-            <w:tcW w:w="1641" w:type="dxa"/>
-          </w:tcPr>
-          <w:p>
-            <w:pPr>
-              <w:rPr>
-                <w:rFonts w:cstheme="minorHAnsi"/>
-                <w:sz w:val="20"/>
-                <w:szCs w:val="20"/>
-              </w:rPr>
-            </w:pPr>
-            <w:r>
-              <w:rPr>
-                <w:rFonts w:cstheme="minorHAnsi"/>
-                <w:sz w:val="20"/>
-                <w:szCs w:val="20"/>
+            <w:tcW w:w="1285" w:type="dxa"/>
+          </w:tcPr>
+          <w:p>
+            <w:pPr>
+              <w:rPr>
+                <w:rFonts w:cstheme="minorHAnsi"/>
+                <w:sz w:val="18"/>
+                <w:szCs w:val="18"/>
+              </w:rPr>
+            </w:pPr>
+            <w:r>
+              <w:rPr>
+                <w:rFonts w:cstheme="minorHAnsi"/>
+                <w:sz w:val="18"/>
+                <w:szCs w:val="18"/>
               </w:rPr>
               <w:t>2.5</w:t>
             </w:r>
@@ -8643,21 +8681,21 @@
         </w:tc>
         <w:tc>
           <w:tcPr>
-            <w:tcW w:w="984" w:type="dxa"/>
-          </w:tcPr>
-          <w:p>
-            <w:pPr>
-              <w:rPr>
-                <w:rFonts w:cstheme="minorHAnsi"/>
-                <w:sz w:val="20"/>
-                <w:szCs w:val="20"/>
-              </w:rPr>
-            </w:pPr>
-            <w:r>
-              <w:rPr>
-                <w:rFonts w:cstheme="minorHAnsi"/>
-                <w:sz w:val="20"/>
-                <w:szCs w:val="20"/>
+            <w:tcW w:w="1125" w:type="dxa"/>
+          </w:tcPr>
+          <w:p>
+            <w:pPr>
+              <w:rPr>
+                <w:rFonts w:cstheme="minorHAnsi"/>
+                <w:sz w:val="18"/>
+                <w:szCs w:val="18"/>
+              </w:rPr>
+            </w:pPr>
+            <w:r>
+              <w:rPr>
+                <w:rFonts w:cstheme="minorHAnsi"/>
+                <w:sz w:val="18"/>
+                <w:szCs w:val="18"/>
               </w:rPr>
               <w:t>2</w:t>
             </w:r>
@@ -8665,21 +8703,21 @@
         </w:tc>
         <w:tc>
           <w:tcPr>
-            <w:tcW w:w="1687" w:type="dxa"/>
-          </w:tcPr>
-          <w:p>
-            <w:pPr>
-              <w:rPr>
-                <w:rFonts w:cstheme="minorHAnsi"/>
-                <w:sz w:val="20"/>
-                <w:szCs w:val="20"/>
-              </w:rPr>
-            </w:pPr>
-            <w:r>
-              <w:rPr>
-                <w:rFonts w:cstheme="minorHAnsi"/>
-                <w:sz w:val="20"/>
-                <w:szCs w:val="20"/>
+            <w:tcW w:w="1984" w:type="dxa"/>
+          </w:tcPr>
+          <w:p>
+            <w:pPr>
+              <w:rPr>
+                <w:rFonts w:cstheme="minorHAnsi"/>
+                <w:sz w:val="18"/>
+                <w:szCs w:val="18"/>
+              </w:rPr>
+            </w:pPr>
+            <w:r>
+              <w:rPr>
+                <w:rFonts w:cstheme="minorHAnsi"/>
+                <w:sz w:val="18"/>
+                <w:szCs w:val="18"/>
               </w:rPr>
               <w:t>1</w:t>
             </w:r>
@@ -11325,7 +11363,7 @@
         </w:rPr>
         <w:lastRenderedPageBreak/>
         <w:drawing>
-          <wp:inline distT="0" distB="0" distL="0" distR="0" wp14:anchorId="0EE789C0" wp14:editId="08A600C4">
+          <wp:inline distT="0" distB="0" distL="0" distR="0" wp14:anchorId="0EE789C0" wp14:editId="498A0FD6">
             <wp:extent cx="3916045" cy="2765425"/>
             <wp:effectExtent l="19050" t="19050" r="27305" b="15875"/>
             <wp:docPr id="699326763" name="Picture 1"/>
